--- a/ELS测试用例套件/测试用例套件（模板）.docx
+++ b/ELS测试用例套件/测试用例套件（模板）.docx
@@ -3579,6 +3579,8 @@
               </w:rPr>
               <w:t>TUS1</w:t>
             </w:r>
+            <w:bookmarkStart w:id="0" w:name="_GoBack"/>
+            <w:bookmarkEnd w:id="0"/>
           </w:p>
         </w:tc>
         <w:tc>
@@ -7185,14 +7187,11 @@
     </w:tbl>
     <w:p/>
     <w:p/>
-    <w:p>
-      <w:bookmarkStart w:id="0" w:name="_GoBack"/>
-      <w:bookmarkEnd w:id="0"/>
-    </w:p>
+    <w:p/>
     <w:sectPr>
       <w:pgSz w:w="11906" w:h="16838"/>
       <w:pgMar w:top="1440" w:right="1800" w:bottom="1440" w:left="1800" w:header="851" w:footer="992" w:gutter="0"/>
-      <w:cols w:space="425" w:num="1"/>
+      <w:cols w:space="720" w:num="1"/>
       <w:docGrid w:type="lines" w:linePitch="312" w:charSpace="0"/>
     </w:sectPr>
   </w:body>
@@ -7275,7 +7274,7 @@
     <w:lsdException w:qFormat="1" w:unhideWhenUsed="0" w:uiPriority="10" w:semiHidden="0" w:name="Title"/>
     <w:lsdException w:uiPriority="0" w:name="Closing"/>
     <w:lsdException w:uiPriority="0" w:name="Signature"/>
-    <w:lsdException w:uiPriority="1" w:name="Default Paragraph Font"/>
+    <w:lsdException w:uiPriority="1" w:semiHidden="0" w:name="Default Paragraph Font"/>
     <w:lsdException w:uiPriority="0" w:name="Body Text"/>
     <w:lsdException w:uiPriority="0" w:name="Body Text Indent"/>
     <w:lsdException w:uiPriority="0" w:name="List Continue"/>
@@ -7313,7 +7312,7 @@
     <w:lsdException w:uiPriority="0" w:name="HTML Sample"/>
     <w:lsdException w:uiPriority="0" w:name="HTML Typewriter"/>
     <w:lsdException w:uiPriority="0" w:name="HTML Variable"/>
-    <w:lsdException w:uiPriority="99" w:name="Normal Table"/>
+    <w:lsdException w:uiPriority="99" w:semiHidden="0" w:name="Normal Table"/>
     <w:lsdException w:uiPriority="0" w:name="annotation subject"/>
     <w:lsdException w:uiPriority="0" w:name="Table Simple 1"/>
     <w:lsdException w:uiPriority="0" w:name="Table Simple 2"/>
